--- a/dokumentasi modul/Pertemuan 3 - Visualisasi plotly with streamlit rev-2.docx
+++ b/dokumentasi modul/Pertemuan 3 - Visualisasi plotly with streamlit rev-2.docx
@@ -1306,15 +1306,7 @@
                 <w:sz w:val="24"/>
                 <w:szCs w:val="24"/>
               </w:rPr>
-              <w:t>Mahasiswa mampu membuat visualisasi data seperti barplot, lineplot, pieplot, histogram, scatterplot, boxplot, heatmap, dan lain-lain</w:t>
-            </w:r>
-            <w:r>
-              <w:rPr>
-                <w:rFonts w:ascii="Times New Roman" w:hAnsi="Times New Roman" w:cs="Times New Roman"/>
-                <w:sz w:val="24"/>
-                <w:szCs w:val="24"/>
-              </w:rPr>
-              <w:t>.</w:t>
+              <w:t>Mahasiswa mampu memahami konsep dasar visualisasi seperti barplot, lineplot, histogram, scatterplot, boxplot, pieplot, heatmap, dan lain-lain.</w:t>
             </w:r>
           </w:p>
           <w:p>

--- a/dokumentasi modul/Pertemuan 3 - Visualisasi plotly with streamlit rev-2.docx
+++ b/dokumentasi modul/Pertemuan 3 - Visualisasi plotly with streamlit rev-2.docx
@@ -2,1074 +2,6 @@
 <file path=word/document.xml><?xml version="1.0" encoding="utf-8"?>
 <w:document xmlns:wpc="http://schemas.microsoft.com/office/word/2010/wordprocessingCanvas" xmlns:cx="http://schemas.microsoft.com/office/drawing/2014/chartex" xmlns:cx1="http://schemas.microsoft.com/office/drawing/2015/9/8/chartex" xmlns:cx2="http://schemas.microsoft.com/office/drawing/2015/10/21/chartex" xmlns:cx3="http://schemas.microsoft.com/office/drawing/2016/5/9/chartex" xmlns:cx4="http://schemas.microsoft.com/office/drawing/2016/5/10/chartex" xmlns:cx5="http://schemas.microsoft.com/office/drawing/2016/5/11/chartex" xmlns:cx6="http://schemas.microsoft.com/office/drawing/2016/5/12/chartex" xmlns:cx7="http://schemas.microsoft.com/office/drawing/2016/5/13/chartex" xmlns:cx8="http://schemas.microsoft.com/office/drawing/2016/5/14/chartex" xmlns:mc="http://schemas.openxmlformats.org/markup-compatibility/2006" xmlns:aink="http://schemas.microsoft.com/office/drawing/2016/ink" xmlns:am3d="http://schemas.microsoft.com/office/drawing/2017/model3d" xmlns:o="urn:schemas-microsoft-com:office:office" xmlns:oel="http://schemas.microsoft.com/office/2019/extlst" xmlns:r="http://schemas.openxmlformats.org/officeDocument/2006/relationships" xmlns:m="http://schemas.openxmlformats.org/officeDocument/2006/math" xmlns:v="urn:schemas-microsoft-com:vml" xmlns:wp14="http://schemas.microsoft.com/office/word/2010/wordprocessingDrawing" xmlns:wp="http://schemas.openxmlformats.org/drawingml/2006/wordprocessingDrawing" xmlns:w10="urn:schemas-microsoft-com:office:word" xmlns:w="http://schemas.openxmlformats.org/wordprocessingml/2006/main" xmlns:w14="http://schemas.microsoft.com/office/word/2010/wordml" xmlns:w15="http://schemas.microsoft.com/office/word/2012/wordml" xmlns:w16cex="http://schemas.microsoft.com/office/word/2018/wordml/cex" xmlns:w16cid="http://schemas.microsoft.com/office/word/2016/wordml/cid" xmlns:w16="http://schemas.microsoft.com/office/word/2018/wordml" xmlns:w16du="http://schemas.microsoft.com/office/word/2023/wordml/word16du" xmlns:w16sdtdh="http://schemas.microsoft.com/office/word/2020/wordml/sdtdatahash" xmlns:w16se="http://schemas.microsoft.com/office/word/2015/wordml/symex" xmlns:wpg="http://schemas.microsoft.com/office/word/2010/wordprocessingGroup" xmlns:wpi="http://schemas.microsoft.com/office/word/2010/wordprocessingInk" xmlns:wne="http://schemas.microsoft.com/office/word/2006/wordml" xmlns:wps="http://schemas.microsoft.com/office/word/2010/wordprocessingShape" mc:Ignorable="w14 w15 w16se w16cid w16 w16cex w16sdtdh w16du wp14">
   <w:body>
-    <w:p>
-      <w:pPr>
-        <w:spacing w:after="0" w:line="360" w:lineRule="auto"/>
-        <w:contextualSpacing/>
-        <w:jc w:val="center"/>
-        <w:rPr>
-          <w:rFonts w:ascii="Times New Roman" w:hAnsi="Times New Roman" w:cs="Times New Roman"/>
-          <w:b/>
-          <w:bCs/>
-          <w:sz w:val="36"/>
-          <w:szCs w:val="36"/>
-        </w:rPr>
-      </w:pPr>
-      <w:r>
-        <w:rPr>
-          <w:rFonts w:ascii="Times New Roman" w:hAnsi="Times New Roman" w:cs="Times New Roman"/>
-          <w:b/>
-          <w:bCs/>
-          <w:sz w:val="36"/>
-          <w:szCs w:val="36"/>
-        </w:rPr>
-        <w:t xml:space="preserve">Mudah </w:t>
-      </w:r>
-      <w:r>
-        <w:rPr>
-          <w:rFonts w:ascii="Times New Roman" w:hAnsi="Times New Roman" w:cs="Times New Roman"/>
-          <w:b/>
-          <w:bCs/>
-          <w:sz w:val="36"/>
-          <w:szCs w:val="36"/>
-        </w:rPr>
-        <w:t>Belajar Otodidak</w:t>
-      </w:r>
-      <w:r>
-        <w:rPr>
-          <w:rFonts w:ascii="Times New Roman" w:hAnsi="Times New Roman" w:cs="Times New Roman"/>
-          <w:b/>
-          <w:bCs/>
-          <w:sz w:val="36"/>
-          <w:szCs w:val="36"/>
-        </w:rPr>
-        <w:t xml:space="preserve"> Data Science</w:t>
-      </w:r>
-    </w:p>
-    <w:p>
-      <w:pPr>
-        <w:spacing w:after="0" w:line="360" w:lineRule="auto"/>
-        <w:contextualSpacing/>
-        <w:jc w:val="center"/>
-        <w:rPr>
-          <w:rFonts w:ascii="Times New Roman" w:hAnsi="Times New Roman" w:cs="Times New Roman"/>
-          <w:b/>
-          <w:bCs/>
-          <w:sz w:val="36"/>
-          <w:szCs w:val="36"/>
-        </w:rPr>
-      </w:pPr>
-      <w:r>
-        <w:rPr>
-          <w:rFonts w:ascii="Times New Roman" w:hAnsi="Times New Roman" w:cs="Times New Roman"/>
-          <w:b/>
-          <w:bCs/>
-          <w:sz w:val="36"/>
-          <w:szCs w:val="36"/>
-        </w:rPr>
-        <w:t xml:space="preserve">(Praktek </w:t>
-      </w:r>
-      <w:r>
-        <w:rPr>
-          <w:rFonts w:ascii="Times New Roman" w:hAnsi="Times New Roman" w:cs="Times New Roman"/>
-          <w:b/>
-          <w:bCs/>
-          <w:sz w:val="36"/>
-          <w:szCs w:val="36"/>
-        </w:rPr>
-        <w:t>M</w:t>
-      </w:r>
-      <w:r>
-        <w:rPr>
-          <w:rFonts w:ascii="Times New Roman" w:hAnsi="Times New Roman" w:cs="Times New Roman"/>
-          <w:b/>
-          <w:bCs/>
-          <w:sz w:val="36"/>
-          <w:szCs w:val="36"/>
-        </w:rPr>
-        <w:t>enggunakan</w:t>
-      </w:r>
-      <w:r>
-        <w:rPr>
-          <w:rFonts w:ascii="Times New Roman" w:hAnsi="Times New Roman" w:cs="Times New Roman"/>
-          <w:b/>
-          <w:bCs/>
-          <w:sz w:val="36"/>
-          <w:szCs w:val="36"/>
-        </w:rPr>
-        <w:t xml:space="preserve"> </w:t>
-      </w:r>
-      <w:r>
-        <w:rPr>
-          <w:rFonts w:ascii="Times New Roman" w:hAnsi="Times New Roman" w:cs="Times New Roman"/>
-          <w:b/>
-          <w:bCs/>
-          <w:sz w:val="36"/>
-          <w:szCs w:val="36"/>
-        </w:rPr>
-        <w:t>P</w:t>
-      </w:r>
-      <w:r>
-        <w:rPr>
-          <w:rFonts w:ascii="Times New Roman" w:hAnsi="Times New Roman" w:cs="Times New Roman"/>
-          <w:b/>
-          <w:bCs/>
-          <w:sz w:val="36"/>
-          <w:szCs w:val="36"/>
-        </w:rPr>
-        <w:t>ython</w:t>
-      </w:r>
-      <w:r>
-        <w:rPr>
-          <w:rFonts w:ascii="Times New Roman" w:hAnsi="Times New Roman" w:cs="Times New Roman"/>
-          <w:b/>
-          <w:bCs/>
-          <w:sz w:val="36"/>
-          <w:szCs w:val="36"/>
-        </w:rPr>
-        <w:t>3</w:t>
-      </w:r>
-      <w:r>
-        <w:rPr>
-          <w:rFonts w:ascii="Times New Roman" w:hAnsi="Times New Roman" w:cs="Times New Roman"/>
-          <w:b/>
-          <w:bCs/>
-          <w:sz w:val="36"/>
-          <w:szCs w:val="36"/>
-        </w:rPr>
-        <w:t>)</w:t>
-      </w:r>
-    </w:p>
-    <w:p>
-      <w:pPr>
-        <w:spacing w:after="0" w:line="360" w:lineRule="auto"/>
-        <w:contextualSpacing/>
-        <w:jc w:val="center"/>
-        <w:rPr>
-          <w:rFonts w:ascii="Times New Roman" w:hAnsi="Times New Roman" w:cs="Times New Roman"/>
-          <w:b/>
-          <w:bCs/>
-          <w:sz w:val="36"/>
-          <w:szCs w:val="36"/>
-        </w:rPr>
-      </w:pPr>
-      <w:r>
-        <w:rPr>
-          <w:rFonts w:ascii="Times New Roman" w:hAnsi="Times New Roman" w:cs="Times New Roman"/>
-          <w:b/>
-          <w:bCs/>
-          <w:sz w:val="36"/>
-          <w:szCs w:val="36"/>
-        </w:rPr>
-        <w:t xml:space="preserve">Edisi 2 </w:t>
-      </w:r>
-      <w:r>
-        <w:rPr>
-          <w:rFonts w:ascii="Times New Roman" w:hAnsi="Times New Roman" w:cs="Times New Roman"/>
-          <w:b/>
-          <w:bCs/>
-          <w:sz w:val="36"/>
-          <w:szCs w:val="36"/>
-        </w:rPr>
-        <w:t>T</w:t>
-      </w:r>
-      <w:r>
-        <w:rPr>
-          <w:rFonts w:ascii="Times New Roman" w:hAnsi="Times New Roman" w:cs="Times New Roman"/>
-          <w:b/>
-          <w:bCs/>
-          <w:sz w:val="36"/>
-          <w:szCs w:val="36"/>
-        </w:rPr>
-        <w:t>ahun 2023</w:t>
-      </w:r>
-    </w:p>
-    <w:p>
-      <w:pPr>
-        <w:spacing w:after="0" w:line="360" w:lineRule="auto"/>
-        <w:contextualSpacing/>
-        <w:jc w:val="center"/>
-        <w:rPr>
-          <w:rFonts w:ascii="Times New Roman" w:hAnsi="Times New Roman" w:cs="Times New Roman"/>
-          <w:b/>
-          <w:bCs/>
-          <w:sz w:val="36"/>
-          <w:szCs w:val="36"/>
-        </w:rPr>
-      </w:pPr>
-    </w:p>
-    <w:p>
-      <w:pPr>
-        <w:spacing w:after="0" w:line="360" w:lineRule="auto"/>
-        <w:contextualSpacing/>
-        <w:jc w:val="center"/>
-        <w:rPr>
-          <w:rFonts w:ascii="Times New Roman" w:hAnsi="Times New Roman" w:cs="Times New Roman"/>
-          <w:b/>
-          <w:bCs/>
-          <w:sz w:val="28"/>
-          <w:szCs w:val="28"/>
-        </w:rPr>
-      </w:pPr>
-      <w:r>
-        <w:rPr>
-          <w:rFonts w:ascii="Times New Roman" w:hAnsi="Times New Roman" w:cs="Times New Roman"/>
-          <w:b/>
-          <w:bCs/>
-          <w:sz w:val="28"/>
-          <w:szCs w:val="28"/>
-        </w:rPr>
-        <w:t xml:space="preserve">Disusun </w:t>
-      </w:r>
-      <w:r>
-        <w:rPr>
-          <w:rFonts w:ascii="Times New Roman" w:hAnsi="Times New Roman" w:cs="Times New Roman"/>
-          <w:b/>
-          <w:bCs/>
-          <w:sz w:val="28"/>
-          <w:szCs w:val="28"/>
-        </w:rPr>
-        <w:t>O</w:t>
-      </w:r>
-      <w:r>
-        <w:rPr>
-          <w:rFonts w:ascii="Times New Roman" w:hAnsi="Times New Roman" w:cs="Times New Roman"/>
-          <w:b/>
-          <w:bCs/>
-          <w:sz w:val="28"/>
-          <w:szCs w:val="28"/>
-        </w:rPr>
-        <w:t>leh</w:t>
-      </w:r>
-      <w:r>
-        <w:rPr>
-          <w:rFonts w:ascii="Times New Roman" w:hAnsi="Times New Roman" w:cs="Times New Roman"/>
-          <w:b/>
-          <w:bCs/>
-          <w:sz w:val="28"/>
-          <w:szCs w:val="28"/>
-        </w:rPr>
-        <w:t>:</w:t>
-      </w:r>
-    </w:p>
-    <w:p>
-      <w:pPr>
-        <w:spacing w:after="0" w:line="360" w:lineRule="auto"/>
-        <w:contextualSpacing/>
-        <w:jc w:val="center"/>
-        <w:rPr>
-          <w:rFonts w:ascii="Times New Roman" w:hAnsi="Times New Roman" w:cs="Times New Roman"/>
-          <w:b/>
-          <w:bCs/>
-          <w:sz w:val="36"/>
-          <w:szCs w:val="36"/>
-        </w:rPr>
-      </w:pPr>
-      <w:r>
-        <w:rPr>
-          <w:rFonts w:ascii="Times New Roman" w:hAnsi="Times New Roman" w:cs="Times New Roman"/>
-          <w:b/>
-          <w:bCs/>
-          <w:sz w:val="28"/>
-          <w:szCs w:val="28"/>
-        </w:rPr>
-        <w:t>Aryajaya Alasmsyah, S.Kom., M.Kom., MTA</w:t>
-      </w:r>
-      <w:r>
-        <w:rPr>
-          <w:rFonts w:ascii="Times New Roman" w:hAnsi="Times New Roman" w:cs="Times New Roman"/>
-          <w:b/>
-          <w:bCs/>
-          <w:sz w:val="28"/>
-          <w:szCs w:val="28"/>
-        </w:rPr>
-        <w:t>.</w:t>
-      </w:r>
-    </w:p>
-    <w:p>
-      <w:pPr>
-        <w:spacing w:after="0" w:line="360" w:lineRule="auto"/>
-        <w:contextualSpacing/>
-        <w:rPr>
-          <w:rFonts w:ascii="Times New Roman" w:hAnsi="Times New Roman" w:cs="Times New Roman"/>
-          <w:b/>
-          <w:bCs/>
-          <w:sz w:val="36"/>
-          <w:szCs w:val="36"/>
-        </w:rPr>
-      </w:pPr>
-    </w:p>
-    <w:p>
-      <w:pPr>
-        <w:pBdr>
-          <w:bottom w:val="single" w:sz="6" w:space="1" w:color="auto"/>
-        </w:pBdr>
-        <w:spacing w:after="0" w:line="360" w:lineRule="auto"/>
-        <w:contextualSpacing/>
-        <w:jc w:val="both"/>
-        <w:rPr>
-          <w:rFonts w:ascii="Times New Roman" w:hAnsi="Times New Roman" w:cs="Times New Roman"/>
-          <w:b/>
-          <w:bCs/>
-          <w:sz w:val="36"/>
-          <w:szCs w:val="36"/>
-        </w:rPr>
-        <w:sectPr>
-          <w:pgSz w:w="11906" w:h="16838" w:code="9"/>
-          <w:pgMar w:top="1701" w:right="1134" w:bottom="1701" w:left="1134" w:header="709" w:footer="709" w:gutter="0"/>
-          <w:cols w:space="708"/>
-          <w:vAlign w:val="center"/>
-          <w:docGrid w:linePitch="360"/>
-        </w:sectPr>
-      </w:pPr>
-    </w:p>
-    <w:p>
-      <w:pPr>
-        <w:spacing w:after="0" w:line="360" w:lineRule="auto"/>
-        <w:contextualSpacing/>
-        <w:jc w:val="center"/>
-        <w:rPr>
-          <w:rFonts w:ascii="Times New Roman" w:hAnsi="Times New Roman" w:cs="Times New Roman"/>
-          <w:b/>
-          <w:bCs/>
-          <w:sz w:val="28"/>
-          <w:szCs w:val="28"/>
-        </w:rPr>
-      </w:pPr>
-      <w:r>
-        <w:rPr>
-          <w:rFonts w:ascii="Times New Roman" w:hAnsi="Times New Roman" w:cs="Times New Roman"/>
-          <w:b/>
-          <w:bCs/>
-          <w:sz w:val="28"/>
-          <w:szCs w:val="28"/>
-        </w:rPr>
-        <w:lastRenderedPageBreak/>
-        <w:t>Materi Praktikum Data Science</w:t>
-      </w:r>
-    </w:p>
-    <w:p>
-      <w:pPr>
-        <w:spacing w:after="0" w:line="360" w:lineRule="auto"/>
-        <w:contextualSpacing/>
-        <w:jc w:val="center"/>
-        <w:rPr>
-          <w:rFonts w:ascii="Times New Roman" w:hAnsi="Times New Roman" w:cs="Times New Roman"/>
-          <w:b/>
-          <w:bCs/>
-          <w:sz w:val="28"/>
-          <w:szCs w:val="28"/>
-        </w:rPr>
-      </w:pPr>
-    </w:p>
-    <w:p>
-      <w:pPr>
-        <w:pStyle w:val="ListParagraph"/>
-        <w:numPr>
-          <w:ilvl w:val="0"/>
-          <w:numId w:val="8"/>
-        </w:numPr>
-        <w:spacing w:after="0" w:line="360" w:lineRule="auto"/>
-        <w:jc w:val="both"/>
-        <w:rPr>
-          <w:rFonts w:ascii="Times New Roman" w:hAnsi="Times New Roman" w:cs="Times New Roman"/>
-          <w:sz w:val="24"/>
-          <w:szCs w:val="24"/>
-        </w:rPr>
-      </w:pPr>
-      <w:r>
-        <w:rPr>
-          <w:rFonts w:ascii="Times New Roman" w:hAnsi="Times New Roman" w:cs="Times New Roman"/>
-          <w:sz w:val="24"/>
-          <w:szCs w:val="24"/>
-        </w:rPr>
-        <w:t>P</w:t>
-      </w:r>
-      <w:r>
-        <w:rPr>
-          <w:rFonts w:ascii="Times New Roman" w:hAnsi="Times New Roman" w:cs="Times New Roman"/>
-          <w:sz w:val="24"/>
-          <w:szCs w:val="24"/>
-        </w:rPr>
-        <w:t xml:space="preserve">engantar </w:t>
-      </w:r>
-      <w:r>
-        <w:rPr>
-          <w:rFonts w:ascii="Times New Roman" w:hAnsi="Times New Roman" w:cs="Times New Roman"/>
-          <w:sz w:val="24"/>
-          <w:szCs w:val="24"/>
-        </w:rPr>
-        <w:t>Bahasa Python</w:t>
-      </w:r>
-    </w:p>
-    <w:p>
-      <w:pPr>
-        <w:pStyle w:val="ListParagraph"/>
-        <w:numPr>
-          <w:ilvl w:val="0"/>
-          <w:numId w:val="8"/>
-        </w:numPr>
-        <w:spacing w:after="0" w:line="360" w:lineRule="auto"/>
-        <w:jc w:val="both"/>
-        <w:rPr>
-          <w:rFonts w:ascii="Times New Roman" w:hAnsi="Times New Roman" w:cs="Times New Roman"/>
-          <w:sz w:val="24"/>
-          <w:szCs w:val="24"/>
-        </w:rPr>
-      </w:pPr>
-      <w:r>
-        <w:rPr>
-          <w:rFonts w:ascii="Times New Roman" w:hAnsi="Times New Roman" w:cs="Times New Roman"/>
-          <w:sz w:val="24"/>
-          <w:szCs w:val="24"/>
-        </w:rPr>
-        <w:t>V</w:t>
-      </w:r>
-      <w:r>
-        <w:rPr>
-          <w:rFonts w:ascii="Times New Roman" w:hAnsi="Times New Roman" w:cs="Times New Roman"/>
-          <w:sz w:val="24"/>
-          <w:szCs w:val="24"/>
-        </w:rPr>
-        <w:t xml:space="preserve">isualisasi </w:t>
-      </w:r>
-      <w:r>
-        <w:rPr>
-          <w:rFonts w:ascii="Times New Roman" w:hAnsi="Times New Roman" w:cs="Times New Roman"/>
-          <w:sz w:val="24"/>
-          <w:szCs w:val="24"/>
-        </w:rPr>
-        <w:t xml:space="preserve">Data Menggunakan Matplotlib </w:t>
-      </w:r>
-      <w:r>
-        <w:rPr>
-          <w:rFonts w:ascii="Times New Roman" w:hAnsi="Times New Roman" w:cs="Times New Roman"/>
-          <w:sz w:val="24"/>
-          <w:szCs w:val="24"/>
-        </w:rPr>
-        <w:t>d</w:t>
-      </w:r>
-      <w:r>
-        <w:rPr>
-          <w:rFonts w:ascii="Times New Roman" w:hAnsi="Times New Roman" w:cs="Times New Roman"/>
-          <w:sz w:val="24"/>
-          <w:szCs w:val="24"/>
-        </w:rPr>
-        <w:t>an Seaborn</w:t>
-      </w:r>
-    </w:p>
-    <w:p>
-      <w:pPr>
-        <w:pStyle w:val="ListParagraph"/>
-        <w:numPr>
-          <w:ilvl w:val="0"/>
-          <w:numId w:val="8"/>
-        </w:numPr>
-        <w:spacing w:after="0" w:line="360" w:lineRule="auto"/>
-        <w:jc w:val="both"/>
-        <w:rPr>
-          <w:rFonts w:ascii="Times New Roman" w:hAnsi="Times New Roman" w:cs="Times New Roman"/>
-          <w:sz w:val="24"/>
-          <w:szCs w:val="24"/>
-        </w:rPr>
-      </w:pPr>
-      <w:r>
-        <w:rPr>
-          <w:rFonts w:ascii="Times New Roman" w:hAnsi="Times New Roman" w:cs="Times New Roman"/>
-          <w:sz w:val="24"/>
-          <w:szCs w:val="24"/>
-        </w:rPr>
-        <w:t>V</w:t>
-      </w:r>
-      <w:r>
-        <w:rPr>
-          <w:rFonts w:ascii="Times New Roman" w:hAnsi="Times New Roman" w:cs="Times New Roman"/>
-          <w:sz w:val="24"/>
-          <w:szCs w:val="24"/>
-        </w:rPr>
-        <w:t xml:space="preserve">isualisasi </w:t>
-      </w:r>
-      <w:r>
-        <w:rPr>
-          <w:rFonts w:ascii="Times New Roman" w:hAnsi="Times New Roman" w:cs="Times New Roman"/>
-          <w:sz w:val="24"/>
-          <w:szCs w:val="24"/>
-        </w:rPr>
-        <w:t>Data Menggunakan Framework Streamlit</w:t>
-      </w:r>
-    </w:p>
-    <w:p>
-      <w:pPr>
-        <w:pStyle w:val="ListParagraph"/>
-        <w:numPr>
-          <w:ilvl w:val="0"/>
-          <w:numId w:val="8"/>
-        </w:numPr>
-        <w:spacing w:after="0" w:line="360" w:lineRule="auto"/>
-        <w:jc w:val="both"/>
-        <w:rPr>
-          <w:rFonts w:ascii="Times New Roman" w:hAnsi="Times New Roman" w:cs="Times New Roman"/>
-          <w:b/>
-          <w:bCs/>
-          <w:sz w:val="24"/>
-          <w:szCs w:val="24"/>
-        </w:rPr>
-      </w:pPr>
-      <w:r>
-        <w:rPr>
-          <w:rFonts w:ascii="Times New Roman" w:hAnsi="Times New Roman" w:cs="Times New Roman"/>
-          <w:sz w:val="24"/>
-          <w:szCs w:val="24"/>
-        </w:rPr>
-        <w:t>T</w:t>
-      </w:r>
-      <w:r>
-        <w:rPr>
-          <w:rFonts w:ascii="Times New Roman" w:hAnsi="Times New Roman" w:cs="Times New Roman"/>
-          <w:sz w:val="24"/>
-          <w:szCs w:val="24"/>
-        </w:rPr>
-        <w:t>eknik</w:t>
-      </w:r>
-      <w:r>
-        <w:rPr>
-          <w:rFonts w:ascii="Times New Roman" w:hAnsi="Times New Roman" w:cs="Times New Roman"/>
-          <w:sz w:val="24"/>
-          <w:szCs w:val="24"/>
-        </w:rPr>
-        <w:t xml:space="preserve">-Teknik Praproses Data – Data Tabular, Time Series, </w:t>
-      </w:r>
-      <w:r>
-        <w:rPr>
-          <w:rFonts w:ascii="Times New Roman" w:hAnsi="Times New Roman" w:cs="Times New Roman"/>
-          <w:sz w:val="24"/>
-          <w:szCs w:val="24"/>
-        </w:rPr>
-        <w:t>d</w:t>
-      </w:r>
-      <w:r>
-        <w:rPr>
-          <w:rFonts w:ascii="Times New Roman" w:hAnsi="Times New Roman" w:cs="Times New Roman"/>
-          <w:sz w:val="24"/>
-          <w:szCs w:val="24"/>
-        </w:rPr>
-        <w:t>an Spasial</w:t>
-      </w:r>
-    </w:p>
-    <w:p>
-      <w:pPr>
-        <w:pStyle w:val="ListParagraph"/>
-        <w:numPr>
-          <w:ilvl w:val="0"/>
-          <w:numId w:val="8"/>
-        </w:numPr>
-        <w:spacing w:after="0" w:line="360" w:lineRule="auto"/>
-        <w:jc w:val="both"/>
-        <w:rPr>
-          <w:rFonts w:ascii="Times New Roman" w:hAnsi="Times New Roman" w:cs="Times New Roman"/>
-          <w:b/>
-          <w:bCs/>
-          <w:sz w:val="24"/>
-          <w:szCs w:val="24"/>
-        </w:rPr>
-      </w:pPr>
-      <w:r>
-        <w:rPr>
-          <w:rFonts w:ascii="Times New Roman" w:hAnsi="Times New Roman" w:cs="Times New Roman"/>
-          <w:sz w:val="24"/>
-          <w:szCs w:val="24"/>
-        </w:rPr>
-        <w:t>A</w:t>
-      </w:r>
-      <w:r>
-        <w:rPr>
-          <w:rFonts w:ascii="Times New Roman" w:hAnsi="Times New Roman" w:cs="Times New Roman"/>
-          <w:sz w:val="24"/>
-          <w:szCs w:val="24"/>
-        </w:rPr>
-        <w:t xml:space="preserve">lgoritma </w:t>
-      </w:r>
-      <w:r>
-        <w:rPr>
-          <w:rFonts w:ascii="Times New Roman" w:hAnsi="Times New Roman" w:cs="Times New Roman"/>
-          <w:sz w:val="24"/>
-          <w:szCs w:val="24"/>
-        </w:rPr>
-        <w:t>Klasifikasi Data</w:t>
-      </w:r>
-      <w:r>
-        <w:rPr>
-          <w:rFonts w:ascii="Times New Roman" w:hAnsi="Times New Roman" w:cs="Times New Roman"/>
-          <w:sz w:val="24"/>
-          <w:szCs w:val="24"/>
-        </w:rPr>
-        <w:t xml:space="preserve"> Bagian 1</w:t>
-      </w:r>
-    </w:p>
-    <w:p>
-      <w:pPr>
-        <w:pStyle w:val="ListParagraph"/>
-        <w:numPr>
-          <w:ilvl w:val="0"/>
-          <w:numId w:val="8"/>
-        </w:numPr>
-        <w:spacing w:after="0" w:line="360" w:lineRule="auto"/>
-        <w:jc w:val="both"/>
-        <w:rPr>
-          <w:rFonts w:ascii="Times New Roman" w:hAnsi="Times New Roman" w:cs="Times New Roman"/>
-          <w:b/>
-          <w:bCs/>
-          <w:sz w:val="24"/>
-          <w:szCs w:val="24"/>
-        </w:rPr>
-      </w:pPr>
-      <w:r>
-        <w:rPr>
-          <w:rFonts w:ascii="Times New Roman" w:hAnsi="Times New Roman" w:cs="Times New Roman"/>
-          <w:sz w:val="24"/>
-          <w:szCs w:val="24"/>
-        </w:rPr>
-        <w:t>A</w:t>
-      </w:r>
-      <w:r>
-        <w:rPr>
-          <w:rFonts w:ascii="Times New Roman" w:hAnsi="Times New Roman" w:cs="Times New Roman"/>
-          <w:sz w:val="24"/>
-          <w:szCs w:val="24"/>
-        </w:rPr>
-        <w:t xml:space="preserve">lgoritma </w:t>
-      </w:r>
-      <w:r>
-        <w:rPr>
-          <w:rFonts w:ascii="Times New Roman" w:hAnsi="Times New Roman" w:cs="Times New Roman"/>
-          <w:sz w:val="24"/>
-          <w:szCs w:val="24"/>
-        </w:rPr>
-        <w:t>Klastering Data</w:t>
-      </w:r>
-      <w:r>
-        <w:rPr>
-          <w:rFonts w:ascii="Times New Roman" w:hAnsi="Times New Roman" w:cs="Times New Roman"/>
-          <w:sz w:val="24"/>
-          <w:szCs w:val="24"/>
-        </w:rPr>
-        <w:t xml:space="preserve"> Bagian 2</w:t>
-      </w:r>
-    </w:p>
-    <w:p>
-      <w:pPr>
-        <w:pStyle w:val="ListParagraph"/>
-        <w:numPr>
-          <w:ilvl w:val="0"/>
-          <w:numId w:val="8"/>
-        </w:numPr>
-        <w:spacing w:after="0" w:line="360" w:lineRule="auto"/>
-        <w:jc w:val="both"/>
-        <w:rPr>
-          <w:rFonts w:ascii="Times New Roman" w:hAnsi="Times New Roman" w:cs="Times New Roman"/>
-          <w:b/>
-          <w:bCs/>
-          <w:sz w:val="24"/>
-          <w:szCs w:val="24"/>
-        </w:rPr>
-      </w:pPr>
-      <w:r>
-        <w:rPr>
-          <w:rFonts w:ascii="Times New Roman" w:hAnsi="Times New Roman" w:cs="Times New Roman"/>
-          <w:sz w:val="24"/>
-          <w:szCs w:val="24"/>
-        </w:rPr>
-        <w:t>U</w:t>
-      </w:r>
-      <w:r>
-        <w:rPr>
-          <w:rFonts w:ascii="Times New Roman" w:hAnsi="Times New Roman" w:cs="Times New Roman"/>
-          <w:sz w:val="24"/>
-          <w:szCs w:val="24"/>
-        </w:rPr>
-        <w:t xml:space="preserve">jian </w:t>
-      </w:r>
-      <w:r>
-        <w:rPr>
-          <w:rFonts w:ascii="Times New Roman" w:hAnsi="Times New Roman" w:cs="Times New Roman"/>
-          <w:sz w:val="24"/>
-          <w:szCs w:val="24"/>
-        </w:rPr>
-        <w:t>T</w:t>
-      </w:r>
-      <w:r>
-        <w:rPr>
-          <w:rFonts w:ascii="Times New Roman" w:hAnsi="Times New Roman" w:cs="Times New Roman"/>
-          <w:sz w:val="24"/>
-          <w:szCs w:val="24"/>
-        </w:rPr>
-        <w:t xml:space="preserve">engah </w:t>
-      </w:r>
-      <w:r>
-        <w:rPr>
-          <w:rFonts w:ascii="Times New Roman" w:hAnsi="Times New Roman" w:cs="Times New Roman"/>
-          <w:sz w:val="24"/>
-          <w:szCs w:val="24"/>
-        </w:rPr>
-        <w:t>S</w:t>
-      </w:r>
-      <w:r>
-        <w:rPr>
-          <w:rFonts w:ascii="Times New Roman" w:hAnsi="Times New Roman" w:cs="Times New Roman"/>
-          <w:sz w:val="24"/>
-          <w:szCs w:val="24"/>
-        </w:rPr>
-        <w:t xml:space="preserve">emester </w:t>
-      </w:r>
-      <w:r>
-        <w:rPr>
-          <w:rFonts w:ascii="Times New Roman" w:hAnsi="Times New Roman" w:cs="Times New Roman"/>
-          <w:sz w:val="24"/>
-          <w:szCs w:val="24"/>
-        </w:rPr>
-        <w:t>(U</w:t>
-      </w:r>
-      <w:r>
-        <w:rPr>
-          <w:rFonts w:ascii="Times New Roman" w:hAnsi="Times New Roman" w:cs="Times New Roman"/>
-          <w:sz w:val="24"/>
-          <w:szCs w:val="24"/>
-        </w:rPr>
-        <w:t>TS</w:t>
-      </w:r>
-      <w:r>
-        <w:rPr>
-          <w:rFonts w:ascii="Times New Roman" w:hAnsi="Times New Roman" w:cs="Times New Roman"/>
-          <w:sz w:val="24"/>
-          <w:szCs w:val="24"/>
-        </w:rPr>
-        <w:t>)</w:t>
-      </w:r>
-    </w:p>
-    <w:p>
-      <w:pPr>
-        <w:pStyle w:val="ListParagraph"/>
-        <w:numPr>
-          <w:ilvl w:val="0"/>
-          <w:numId w:val="8"/>
-        </w:numPr>
-        <w:spacing w:after="0" w:line="360" w:lineRule="auto"/>
-        <w:jc w:val="both"/>
-        <w:rPr>
-          <w:rFonts w:ascii="Times New Roman" w:hAnsi="Times New Roman" w:cs="Times New Roman"/>
-          <w:b/>
-          <w:bCs/>
-          <w:sz w:val="24"/>
-          <w:szCs w:val="24"/>
-        </w:rPr>
-      </w:pPr>
-      <w:r>
-        <w:rPr>
-          <w:rFonts w:ascii="Times New Roman" w:hAnsi="Times New Roman" w:cs="Times New Roman"/>
-          <w:sz w:val="24"/>
-          <w:szCs w:val="24"/>
-        </w:rPr>
-        <w:t>Algoritma Klastering Data Bagian 1</w:t>
-      </w:r>
-    </w:p>
-    <w:p>
-      <w:pPr>
-        <w:pStyle w:val="ListParagraph"/>
-        <w:numPr>
-          <w:ilvl w:val="0"/>
-          <w:numId w:val="8"/>
-        </w:numPr>
-        <w:spacing w:after="0" w:line="360" w:lineRule="auto"/>
-        <w:jc w:val="both"/>
-        <w:rPr>
-          <w:rFonts w:ascii="Times New Roman" w:hAnsi="Times New Roman" w:cs="Times New Roman"/>
-          <w:b/>
-          <w:bCs/>
-          <w:sz w:val="24"/>
-          <w:szCs w:val="24"/>
-        </w:rPr>
-      </w:pPr>
-      <w:r>
-        <w:rPr>
-          <w:rFonts w:ascii="Times New Roman" w:hAnsi="Times New Roman" w:cs="Times New Roman"/>
-          <w:sz w:val="24"/>
-          <w:szCs w:val="24"/>
-        </w:rPr>
-        <w:t>Algoritma Klastering Data Bagian 2</w:t>
-      </w:r>
-    </w:p>
-    <w:p>
-      <w:pPr>
-        <w:pStyle w:val="ListParagraph"/>
-        <w:numPr>
-          <w:ilvl w:val="0"/>
-          <w:numId w:val="8"/>
-        </w:numPr>
-        <w:spacing w:after="0" w:line="360" w:lineRule="auto"/>
-        <w:jc w:val="both"/>
-        <w:rPr>
-          <w:rFonts w:ascii="Times New Roman" w:hAnsi="Times New Roman" w:cs="Times New Roman"/>
-          <w:b/>
-          <w:bCs/>
-          <w:sz w:val="24"/>
-          <w:szCs w:val="24"/>
-        </w:rPr>
-      </w:pPr>
-      <w:r>
-        <w:rPr>
-          <w:rFonts w:ascii="Times New Roman" w:hAnsi="Times New Roman" w:cs="Times New Roman"/>
-          <w:sz w:val="24"/>
-          <w:szCs w:val="24"/>
-        </w:rPr>
-        <w:t>Algoritma Regresi Linier</w:t>
-      </w:r>
-    </w:p>
-    <w:p>
-      <w:pPr>
-        <w:pStyle w:val="ListParagraph"/>
-        <w:numPr>
-          <w:ilvl w:val="0"/>
-          <w:numId w:val="8"/>
-        </w:numPr>
-        <w:spacing w:after="0" w:line="360" w:lineRule="auto"/>
-        <w:jc w:val="both"/>
-        <w:rPr>
-          <w:rFonts w:ascii="Times New Roman" w:hAnsi="Times New Roman" w:cs="Times New Roman"/>
-          <w:b/>
-          <w:bCs/>
-          <w:sz w:val="24"/>
-          <w:szCs w:val="24"/>
-        </w:rPr>
-      </w:pPr>
-      <w:r>
-        <w:rPr>
-          <w:rFonts w:ascii="Times New Roman" w:hAnsi="Times New Roman" w:cs="Times New Roman"/>
-          <w:sz w:val="24"/>
-          <w:szCs w:val="24"/>
-        </w:rPr>
-        <w:t>Algoritma Neural Network</w:t>
-      </w:r>
-      <w:r>
-        <w:rPr>
-          <w:rFonts w:ascii="Times New Roman" w:hAnsi="Times New Roman" w:cs="Times New Roman"/>
-          <w:sz w:val="24"/>
-          <w:szCs w:val="24"/>
-        </w:rPr>
-        <w:t xml:space="preserve">: </w:t>
-      </w:r>
-      <w:r>
-        <w:rPr>
-          <w:rFonts w:ascii="Times New Roman" w:hAnsi="Times New Roman" w:cs="Times New Roman"/>
-          <w:sz w:val="24"/>
-          <w:szCs w:val="24"/>
-        </w:rPr>
-        <w:t>S</w:t>
-      </w:r>
-      <w:r>
-        <w:rPr>
-          <w:rFonts w:ascii="Times New Roman" w:hAnsi="Times New Roman" w:cs="Times New Roman"/>
-          <w:sz w:val="24"/>
-          <w:szCs w:val="24"/>
-        </w:rPr>
-        <w:t>B</w:t>
-      </w:r>
-      <w:r>
-        <w:rPr>
-          <w:rFonts w:ascii="Times New Roman" w:hAnsi="Times New Roman" w:cs="Times New Roman"/>
-          <w:sz w:val="24"/>
-          <w:szCs w:val="24"/>
-        </w:rPr>
-        <w:t>i-</w:t>
-      </w:r>
-      <w:r>
-        <w:rPr>
-          <w:rFonts w:ascii="Times New Roman" w:hAnsi="Times New Roman" w:cs="Times New Roman"/>
-          <w:sz w:val="24"/>
-          <w:szCs w:val="24"/>
-        </w:rPr>
-        <w:t>LSTM</w:t>
-      </w:r>
-      <w:r>
-        <w:rPr>
-          <w:rFonts w:ascii="Times New Roman" w:hAnsi="Times New Roman" w:cs="Times New Roman"/>
-          <w:sz w:val="24"/>
-          <w:szCs w:val="24"/>
-        </w:rPr>
-        <w:t xml:space="preserve"> d</w:t>
-      </w:r>
-      <w:r>
-        <w:rPr>
-          <w:rFonts w:ascii="Times New Roman" w:hAnsi="Times New Roman" w:cs="Times New Roman"/>
-          <w:sz w:val="24"/>
-          <w:szCs w:val="24"/>
-        </w:rPr>
-        <w:t xml:space="preserve">an </w:t>
-      </w:r>
-      <w:r>
-        <w:rPr>
-          <w:rFonts w:ascii="Times New Roman" w:hAnsi="Times New Roman" w:cs="Times New Roman"/>
-          <w:sz w:val="24"/>
-          <w:szCs w:val="24"/>
-        </w:rPr>
-        <w:t>SBi-GRU</w:t>
-      </w:r>
-    </w:p>
-    <w:p>
-      <w:pPr>
-        <w:pStyle w:val="ListParagraph"/>
-        <w:numPr>
-          <w:ilvl w:val="0"/>
-          <w:numId w:val="8"/>
-        </w:numPr>
-        <w:spacing w:after="0" w:line="360" w:lineRule="auto"/>
-        <w:jc w:val="both"/>
-        <w:rPr>
-          <w:rFonts w:ascii="Times New Roman" w:hAnsi="Times New Roman" w:cs="Times New Roman"/>
-          <w:sz w:val="24"/>
-          <w:szCs w:val="24"/>
-        </w:rPr>
-      </w:pPr>
-      <w:r>
-        <w:rPr>
-          <w:rFonts w:ascii="Times New Roman" w:hAnsi="Times New Roman" w:cs="Times New Roman"/>
-          <w:sz w:val="24"/>
-          <w:szCs w:val="24"/>
-        </w:rPr>
-        <w:t xml:space="preserve">Algoritma Neural Network: </w:t>
-      </w:r>
-      <w:r>
-        <w:rPr>
-          <w:rFonts w:ascii="Times New Roman" w:hAnsi="Times New Roman" w:cs="Times New Roman"/>
-          <w:sz w:val="24"/>
-          <w:szCs w:val="24"/>
-        </w:rPr>
-        <w:t>SBi</w:t>
-      </w:r>
-      <w:r>
-        <w:rPr>
-          <w:rFonts w:ascii="Times New Roman" w:hAnsi="Times New Roman" w:cs="Times New Roman"/>
-          <w:sz w:val="24"/>
-          <w:szCs w:val="24"/>
-        </w:rPr>
-        <w:t>-</w:t>
-      </w:r>
-      <w:r>
-        <w:rPr>
-          <w:rFonts w:ascii="Times New Roman" w:hAnsi="Times New Roman" w:cs="Times New Roman"/>
-          <w:sz w:val="24"/>
-          <w:szCs w:val="24"/>
-        </w:rPr>
-        <w:t>LSTM-XGBoost dan SBi</w:t>
-      </w:r>
-      <w:r>
-        <w:rPr>
-          <w:rFonts w:ascii="Times New Roman" w:hAnsi="Times New Roman" w:cs="Times New Roman"/>
-          <w:sz w:val="24"/>
-          <w:szCs w:val="24"/>
-        </w:rPr>
-        <w:t>-</w:t>
-      </w:r>
-      <w:r>
-        <w:rPr>
-          <w:rFonts w:ascii="Times New Roman" w:hAnsi="Times New Roman" w:cs="Times New Roman"/>
-          <w:sz w:val="24"/>
-          <w:szCs w:val="24"/>
-        </w:rPr>
-        <w:t>GRU-XGBoost</w:t>
-      </w:r>
-      <w:r>
-        <w:rPr>
-          <w:rFonts w:ascii="Times New Roman" w:hAnsi="Times New Roman" w:cs="Times New Roman"/>
-          <w:sz w:val="24"/>
-          <w:szCs w:val="24"/>
-        </w:rPr>
-        <w:t>ost</w:t>
-      </w:r>
-    </w:p>
-    <w:p>
-      <w:pPr>
-        <w:pStyle w:val="ListParagraph"/>
-        <w:numPr>
-          <w:ilvl w:val="0"/>
-          <w:numId w:val="8"/>
-        </w:numPr>
-        <w:spacing w:after="0" w:line="360" w:lineRule="auto"/>
-        <w:jc w:val="both"/>
-        <w:rPr>
-          <w:rFonts w:ascii="Times New Roman" w:hAnsi="Times New Roman" w:cs="Times New Roman"/>
-          <w:sz w:val="24"/>
-          <w:szCs w:val="24"/>
-        </w:rPr>
-      </w:pPr>
-      <w:r>
-        <w:rPr>
-          <w:rFonts w:ascii="Times New Roman" w:hAnsi="Times New Roman" w:cs="Times New Roman"/>
-          <w:sz w:val="24"/>
-          <w:szCs w:val="24"/>
-        </w:rPr>
-        <w:t>Presentasi Projek</w:t>
-      </w:r>
-    </w:p>
-    <w:p>
-      <w:pPr>
-        <w:pStyle w:val="ListParagraph"/>
-        <w:numPr>
-          <w:ilvl w:val="0"/>
-          <w:numId w:val="8"/>
-        </w:numPr>
-        <w:spacing w:after="0" w:line="360" w:lineRule="auto"/>
-        <w:jc w:val="both"/>
-        <w:rPr>
-          <w:rFonts w:ascii="Times New Roman" w:hAnsi="Times New Roman" w:cs="Times New Roman"/>
-          <w:sz w:val="24"/>
-          <w:szCs w:val="24"/>
-        </w:rPr>
-      </w:pPr>
-      <w:r>
-        <w:rPr>
-          <w:rFonts w:ascii="Times New Roman" w:hAnsi="Times New Roman" w:cs="Times New Roman"/>
-          <w:sz w:val="24"/>
-          <w:szCs w:val="24"/>
-        </w:rPr>
-        <w:t>Ujian Akhir Semester</w:t>
-      </w:r>
-      <w:r>
-        <w:rPr>
-          <w:rFonts w:ascii="Times New Roman" w:hAnsi="Times New Roman" w:cs="Times New Roman"/>
-          <w:sz w:val="24"/>
-          <w:szCs w:val="24"/>
-        </w:rPr>
-        <w:t xml:space="preserve"> (UAS)</w:t>
-      </w:r>
-    </w:p>
-    <w:p>
-      <w:pPr>
-        <w:spacing w:after="0" w:line="360" w:lineRule="auto"/>
-        <w:jc w:val="both"/>
-        <w:rPr>
-          <w:rFonts w:ascii="Times New Roman" w:hAnsi="Times New Roman" w:cs="Times New Roman"/>
-          <w:sz w:val="24"/>
-          <w:szCs w:val="24"/>
-        </w:rPr>
-      </w:pPr>
-    </w:p>
-    <w:p>
-      <w:pPr>
-        <w:spacing w:after="0" w:line="360" w:lineRule="auto"/>
-        <w:jc w:val="both"/>
-        <w:rPr>
-          <w:rFonts w:ascii="Times New Roman" w:hAnsi="Times New Roman" w:cs="Times New Roman"/>
-          <w:sz w:val="24"/>
-          <w:szCs w:val="24"/>
-        </w:rPr>
-        <w:sectPr>
-          <w:pgSz w:w="11906" w:h="16838" w:code="9"/>
-          <w:pgMar w:top="1701" w:right="1134" w:bottom="1701" w:left="1134" w:header="709" w:footer="709" w:gutter="0"/>
-          <w:cols w:space="708"/>
-          <w:docGrid w:linePitch="360"/>
-        </w:sectPr>
-      </w:pPr>
-    </w:p>
     <w:tbl>
       <w:tblPr>
         <w:tblStyle w:val="TableGrid"/>
@@ -1111,7 +43,6 @@
                 <w:sz w:val="36"/>
                 <w:szCs w:val="36"/>
               </w:rPr>
-              <w:lastRenderedPageBreak/>
               <w:t xml:space="preserve">Pertemuan </w:t>
             </w:r>
             <w:r>
@@ -17612,7 +16543,6 @@
                 <w:sz w:val="18"/>
                 <w:szCs w:val="18"/>
               </w:rPr>
-              <w:lastRenderedPageBreak/>
               <w:t>Gambar x. Output program</w:t>
             </w:r>
           </w:p>

--- a/dokumentasi modul/Pertemuan 3 - Visualisasi plotly with streamlit rev-2.docx
+++ b/dokumentasi modul/Pertemuan 3 - Visualisasi plotly with streamlit rev-2.docx
@@ -16543,6 +16543,7 @@
                 <w:sz w:val="18"/>
                 <w:szCs w:val="18"/>
               </w:rPr>
+              <w:lastRenderedPageBreak/>
               <w:t>Gambar x. Output program</w:t>
             </w:r>
           </w:p>
@@ -24633,6 +24634,7 @@
       </w:r>
     </w:p>
     <w:sectPr>
+      <w:footerReference w:type="default" r:id="rId23"/>
       <w:pgSz w:w="11906" w:h="16838" w:code="9"/>
       <w:pgMar w:top="1701" w:right="1134" w:bottom="1701" w:left="1134" w:header="709" w:footer="709" w:gutter="0"/>
       <w:cols w:space="708"/>
@@ -24665,6 +24667,59 @@
     </w:p>
   </w:endnote>
 </w:endnotes>
+</file>
+
+<file path=word/footer1.xml><?xml version="1.0" encoding="utf-8"?>
+<w:ftr xmlns:wpc="http://schemas.microsoft.com/office/word/2010/wordprocessingCanvas" xmlns:cx="http://schemas.microsoft.com/office/drawing/2014/chartex" xmlns:cx1="http://schemas.microsoft.com/office/drawing/2015/9/8/chartex" xmlns:cx2="http://schemas.microsoft.com/office/drawing/2015/10/21/chartex" xmlns:cx3="http://schemas.microsoft.com/office/drawing/2016/5/9/chartex" xmlns:cx4="http://schemas.microsoft.com/office/drawing/2016/5/10/chartex" xmlns:cx5="http://schemas.microsoft.com/office/drawing/2016/5/11/chartex" xmlns:cx6="http://schemas.microsoft.com/office/drawing/2016/5/12/chartex" xmlns:cx7="http://schemas.microsoft.com/office/drawing/2016/5/13/chartex" xmlns:cx8="http://schemas.microsoft.com/office/drawing/2016/5/14/chartex" xmlns:mc="http://schemas.openxmlformats.org/markup-compatibility/2006" xmlns:aink="http://schemas.microsoft.com/office/drawing/2016/ink" xmlns:am3d="http://schemas.microsoft.com/office/drawing/2017/model3d" xmlns:o="urn:schemas-microsoft-com:office:office" xmlns:oel="http://schemas.microsoft.com/office/2019/extlst" xmlns:r="http://schemas.openxmlformats.org/officeDocument/2006/relationships" xmlns:m="http://schemas.openxmlformats.org/officeDocument/2006/math" xmlns:v="urn:schemas-microsoft-com:vml" xmlns:wp14="http://schemas.microsoft.com/office/word/2010/wordprocessingDrawing" xmlns:wp="http://schemas.openxmlformats.org/drawingml/2006/wordprocessingDrawing" xmlns:w10="urn:schemas-microsoft-com:office:word" xmlns:w="http://schemas.openxmlformats.org/wordprocessingml/2006/main" xmlns:w14="http://schemas.microsoft.com/office/word/2010/wordml" xmlns:w15="http://schemas.microsoft.com/office/word/2012/wordml" xmlns:w16cex="http://schemas.microsoft.com/office/word/2018/wordml/cex" xmlns:w16cid="http://schemas.microsoft.com/office/word/2016/wordml/cid" xmlns:w16="http://schemas.microsoft.com/office/word/2018/wordml" xmlns:w16du="http://schemas.microsoft.com/office/word/2023/wordml/word16du" xmlns:w16sdtdh="http://schemas.microsoft.com/office/word/2020/wordml/sdtdatahash" xmlns:w16se="http://schemas.microsoft.com/office/word/2015/wordml/symex" xmlns:wpg="http://schemas.microsoft.com/office/word/2010/wordprocessingGroup" xmlns:wpi="http://schemas.microsoft.com/office/word/2010/wordprocessingInk" xmlns:wne="http://schemas.microsoft.com/office/word/2006/wordml" xmlns:wps="http://schemas.microsoft.com/office/word/2010/wordprocessingShape" mc:Ignorable="w14 w15 w16se w16cid w16 w16cex w16sdtdh w16du wp14">
+  <w:sdt>
+    <w:sdtPr>
+      <w:id w:val="-641192163"/>
+      <w:docPartObj>
+        <w:docPartGallery w:val="Page Numbers (Bottom of Page)"/>
+        <w:docPartUnique/>
+      </w:docPartObj>
+    </w:sdtPr>
+    <w:sdtEndPr>
+      <w:rPr>
+        <w:noProof/>
+      </w:rPr>
+    </w:sdtEndPr>
+    <w:sdtContent>
+      <w:p>
+        <w:pPr>
+          <w:pStyle w:val="Footer"/>
+          <w:jc w:val="right"/>
+        </w:pPr>
+        <w:r>
+          <w:fldChar w:fldCharType="begin"/>
+        </w:r>
+        <w:r>
+          <w:instrText xml:space="preserve"> PAGE   \* MERGEFORMAT </w:instrText>
+        </w:r>
+        <w:r>
+          <w:fldChar w:fldCharType="separate"/>
+        </w:r>
+        <w:r>
+          <w:rPr>
+            <w:noProof/>
+          </w:rPr>
+          <w:t>2</w:t>
+        </w:r>
+        <w:r>
+          <w:rPr>
+            <w:noProof/>
+          </w:rPr>
+          <w:fldChar w:fldCharType="end"/>
+        </w:r>
+      </w:p>
+    </w:sdtContent>
+  </w:sdt>
+  <w:p>
+    <w:pPr>
+      <w:pStyle w:val="Footer"/>
+    </w:pPr>
+  </w:p>
+</w:ftr>
 </file>
 
 <file path=word/footnotes.xml><?xml version="1.0" encoding="utf-8"?>
